--- a/笔记/chapter02 java内存区域与内存溢出异常.docx
+++ b/笔记/chapter02 java内存区域与内存溢出异常.docx
@@ -202,7 +202,13 @@
         <w:rPr>
           <w:rFonts w:hint="eastAsia"/>
         </w:rPr>
-        <w:t>，可以看做是当前线程锁执行的字节码的行号指示器。</w:t>
+        <w:t>，可以看作是当前线程所</w:t>
+      </w:r>
+      <w:r>
+        <w:rPr>
+          <w:rFonts w:hint="eastAsia"/>
+        </w:rPr>
+        <w:t>执行的字节码的行号指示器。</w:t>
       </w:r>
     </w:p>
     <w:p/>
@@ -277,7 +283,13 @@
         <w:rPr>
           <w:rFonts w:hint="eastAsia"/>
         </w:rPr>
-        <w:t>方法，这个计数器记录的是正在执行的虚拟机自己吗指令的地址，如果正在执行的是</w:t>
+        <w:t>方法，这个计数器记录的是正在执行的虚拟机字节码</w:t>
+      </w:r>
+      <w:r>
+        <w:rPr>
+          <w:rFonts w:hint="eastAsia"/>
+        </w:rPr>
+        <w:t>指令的地址，如果正在执行的是</w:t>
       </w:r>
       <w:r>
         <w:rPr>
@@ -364,7 +376,13 @@
         <w:rPr>
           <w:rFonts w:hint="eastAsia"/>
         </w:rPr>
-        <w:t>它的声明周期与线程相同</w:t>
+        <w:t>它的生命</w:t>
+      </w:r>
+      <w:r>
+        <w:rPr>
+          <w:rFonts w:hint="eastAsia"/>
+        </w:rPr>
+        <w:t>周期与线程相同</w:t>
       </w:r>
       <w:r>
         <w:rPr>
@@ -375,14 +393,22 @@
       <w:r>
         <w:rPr>
           <w:rFonts w:hint="eastAsia"/>
+          <w:highlight w:val="yellow"/>
         </w:rPr>
         <w:t>java</w:t>
       </w:r>
       <w:r>
         <w:rPr>
           <w:rFonts w:hint="eastAsia"/>
-        </w:rPr>
-        <w:t>方法执行的内存模型。</w:t>
+          <w:highlight w:val="yellow"/>
+        </w:rPr>
+        <w:t>方法执行的内存模型</w:t>
+      </w:r>
+      <w:r>
+        <w:rPr>
+          <w:rFonts w:hint="eastAsia"/>
+        </w:rPr>
+        <w:t>。</w:t>
       </w:r>
     </w:p>
     <w:p/>
@@ -404,13 +430,20 @@
           <w:rFonts w:hint="eastAsia"/>
           <w:highlight w:val="yellow"/>
         </w:rPr>
-        <w:t>注意这里存放的不是真正的方法中的对象，而是对对这些运行时对象的引用或句柄，当然基本数据类型存储的就是其本身，这里也看出</w:t>
+        <w:t>注意这里存放的不是真正的方法中的对象，而是对</w:t>
       </w:r>
       <w:r>
         <w:rPr>
           <w:rFonts w:hint="eastAsia"/>
           <w:highlight w:val="yellow"/>
         </w:rPr>
+        <w:t>这些运行时对象的引用或句柄，当然基本数据类型存储的就是其本身，这里也看出</w:t>
+      </w:r>
+      <w:r>
+        <w:rPr>
+          <w:rFonts w:hint="eastAsia"/>
+          <w:highlight w:val="yellow"/>
+        </w:rPr>
         <w:t>java</w:t>
       </w:r>
       <w:r>
@@ -584,6 +617,13 @@
         <w:t>和内存溢出异常</w:t>
       </w:r>
     </w:p>
+    <w:p>
+      <w:pPr>
+        <w:rPr>
+          <w:rFonts w:hint="eastAsia"/>
+        </w:rPr>
+      </w:pPr>
+    </w:p>
     <w:p/>
     <w:p>
       <w:r>
@@ -750,7 +790,13 @@
         <w:rPr>
           <w:rFonts w:hint="eastAsia"/>
         </w:rPr>
-        <w:t>，它用于存储已经被虚拟机加载的类信息、常量、静态变量、即使编译后的代码等区域。</w:t>
+        <w:t>，它用于存储已经被虚拟机加载的类信息、常量、静态变量、及</w:t>
+      </w:r>
+      <w:r>
+        <w:rPr>
+          <w:rFonts w:hint="eastAsia"/>
+        </w:rPr>
+        <w:t>编译后的代码等区域。</w:t>
       </w:r>
     </w:p>
     <w:p/>
@@ -932,7 +978,13 @@
         <w:rPr>
           <w:rFonts w:hint="eastAsia"/>
         </w:rPr>
-        <w:t>并不不是</w:t>
+        <w:t>并</w:t>
+      </w:r>
+      <w:r>
+        <w:rPr>
+          <w:rFonts w:hint="eastAsia"/>
+        </w:rPr>
+        <w:t>不是</w:t>
       </w:r>
       <w:r>
         <w:rPr>
@@ -1007,14 +1059,28 @@
         <w:rPr>
           <w:rFonts w:hint="eastAsia"/>
         </w:rPr>
-        <w:t>时使用，直接分配的堆外内存。</w:t>
-      </w:r>
-    </w:p>
-    <w:p>
-      <w:r>
-        <w:rPr>
-          <w:rFonts w:hint="eastAsia"/>
-        </w:rPr>
+        <w:t>时使用，直接分配的</w:t>
+      </w:r>
+      <w:r>
+        <w:rPr>
+          <w:rFonts w:hint="eastAsia"/>
+          <w:highlight w:val="yellow"/>
+        </w:rPr>
+        <w:t>堆外内存</w:t>
+      </w:r>
+      <w:r>
+        <w:rPr>
+          <w:rFonts w:hint="eastAsia"/>
+        </w:rPr>
+        <w:t>。</w:t>
+      </w:r>
+    </w:p>
+    <w:p>
+      <w:r>
+        <w:rPr>
+          <w:rFonts w:hint="eastAsia"/>
+        </w:rPr>
+        <w:lastRenderedPageBreak/>
         <w:t>该区域受计算机内存大小的限制，会抛出内存溢出异常。</w:t>
       </w:r>
     </w:p>
@@ -1032,7 +1098,13 @@
         <w:rPr>
           <w:rFonts w:hint="eastAsia"/>
         </w:rPr>
-        <w:t>对象所需的内存大小在类加载完成后便看完全确定。</w:t>
+        <w:t>对象所需的内存大小在类加载完成后便</w:t>
+      </w:r>
+      <w:r>
+        <w:rPr>
+          <w:rFonts w:hint="eastAsia"/>
+        </w:rPr>
+        <w:t>完全确定。</w:t>
       </w:r>
     </w:p>
     <w:p/>
@@ -1622,6 +1694,7 @@
         <w:rPr>
           <w:rFonts w:hint="eastAsia"/>
         </w:rPr>
+        <w:lastRenderedPageBreak/>
         <w:t>实例数据：</w:t>
       </w:r>
       <w:r>
@@ -1634,14 +1707,7 @@
         <w:rPr>
           <w:rFonts w:hint="eastAsia"/>
         </w:rPr>
-        <w:t>，也是在程序代码中所定义的各种类型的字段</w:t>
-      </w:r>
-      <w:r>
-        <w:rPr>
-          <w:rFonts w:hint="eastAsia"/>
-        </w:rPr>
-        <w:lastRenderedPageBreak/>
-        <w:t>内容。</w:t>
+        <w:t>，也是在程序代码中所定义的各种类型的字段内容。</w:t>
       </w:r>
       <w:r>
         <w:rPr>

--- a/笔记/chapter02 java内存区域与内存溢出异常.docx
+++ b/笔记/chapter02 java内存区域与内存溢出异常.docx
@@ -1,6 +1,6 @@
 
 <file path=word/document.xml><?xml version="1.0" encoding="utf-8"?>
-<w:document xmlns:ve="http://schemas.openxmlformats.org/markup-compatibility/2006" xmlns:o="urn:schemas-microsoft-com:office:office" xmlns:r="http://schemas.openxmlformats.org/officeDocument/2006/relationships" xmlns:m="http://schemas.openxmlformats.org/officeDocument/2006/math" xmlns:v="urn:schemas-microsoft-com:vml" xmlns:wp="http://schemas.openxmlformats.org/drawingml/2006/wordprocessingDrawing" xmlns:w10="urn:schemas-microsoft-com:office:word" xmlns:w="http://schemas.openxmlformats.org/wordprocessingml/2006/main" xmlns:wne="http://schemas.microsoft.com/office/word/2006/wordml">
+<w:document xmlns:wpc="http://schemas.microsoft.com/office/word/2010/wordprocessingCanvas" xmlns:cx="http://schemas.microsoft.com/office/drawing/2014/chartex" xmlns:mc="http://schemas.openxmlformats.org/markup-compatibility/2006" xmlns:o="urn:schemas-microsoft-com:office:office" xmlns:r="http://schemas.openxmlformats.org/officeDocument/2006/relationships" xmlns:m="http://schemas.openxmlformats.org/officeDocument/2006/math" xmlns:v="urn:schemas-microsoft-com:vml" xmlns:wp14="http://schemas.microsoft.com/office/word/2010/wordprocessingDrawing" xmlns:wp="http://schemas.openxmlformats.org/drawingml/2006/wordprocessingDrawing" xmlns:w10="urn:schemas-microsoft-com:office:word" xmlns:w="http://schemas.openxmlformats.org/wordprocessingml/2006/main" xmlns:w14="http://schemas.microsoft.com/office/word/2010/wordml" xmlns:w15="http://schemas.microsoft.com/office/word/2012/wordml" xmlns:w16se="http://schemas.microsoft.com/office/word/2015/wordml/symex" xmlns:wpg="http://schemas.microsoft.com/office/word/2010/wordprocessingGroup" xmlns:wpi="http://schemas.microsoft.com/office/word/2010/wordprocessingInk" xmlns:wne="http://schemas.microsoft.com/office/word/2006/wordml" xmlns:wps="http://schemas.microsoft.com/office/word/2010/wordprocessingShape" mc:Ignorable="w14 w15 w16se wp14">
   <w:body>
     <w:p>
       <w:r>
@@ -56,7 +56,7 @@
     </w:p>
     <w:p>
       <w:pPr>
-        <w:pStyle w:val="a5"/>
+        <w:pStyle w:val="a7"/>
         <w:numPr>
           <w:ilvl w:val="0"/>
           <w:numId w:val="1"/>
@@ -72,7 +72,7 @@
     </w:p>
     <w:p>
       <w:pPr>
-        <w:pStyle w:val="a5"/>
+        <w:pStyle w:val="a7"/>
         <w:numPr>
           <w:ilvl w:val="0"/>
           <w:numId w:val="1"/>
@@ -97,7 +97,7 @@
     </w:p>
     <w:p>
       <w:pPr>
-        <w:pStyle w:val="a5"/>
+        <w:pStyle w:val="a7"/>
         <w:numPr>
           <w:ilvl w:val="0"/>
           <w:numId w:val="1"/>
@@ -113,7 +113,7 @@
     </w:p>
     <w:p>
       <w:pPr>
-        <w:pStyle w:val="a5"/>
+        <w:pStyle w:val="a7"/>
         <w:numPr>
           <w:ilvl w:val="0"/>
           <w:numId w:val="1"/>
@@ -138,7 +138,7 @@
     </w:p>
     <w:p>
       <w:pPr>
-        <w:pStyle w:val="a5"/>
+        <w:pStyle w:val="a7"/>
         <w:numPr>
           <w:ilvl w:val="0"/>
           <w:numId w:val="1"/>
@@ -154,7 +154,7 @@
     </w:p>
     <w:p>
       <w:pPr>
-        <w:pStyle w:val="a5"/>
+        <w:pStyle w:val="a7"/>
         <w:numPr>
           <w:ilvl w:val="0"/>
           <w:numId w:val="1"/>
@@ -170,7 +170,7 @@
     </w:p>
     <w:p>
       <w:pPr>
-        <w:pStyle w:val="a5"/>
+        <w:pStyle w:val="a7"/>
         <w:numPr>
           <w:ilvl w:val="0"/>
           <w:numId w:val="1"/>
@@ -244,7 +244,13 @@
         <w:rPr>
           <w:rFonts w:hint="eastAsia"/>
         </w:rPr>
-        <w:t>每条线程都有一个独立的程序计时器</w:t>
+        <w:t>每条线程都有一个独立的程序计数</w:t>
+      </w:r>
+      <w:r>
+        <w:rPr>
+          <w:rFonts w:hint="eastAsia"/>
+        </w:rPr>
+        <w:t>器</w:t>
       </w:r>
       <w:r>
         <w:rPr>
@@ -508,7 +514,13 @@
         <w:rPr>
           <w:rFonts w:hint="eastAsia"/>
         </w:rPr>
-        <w:t>局部变量表所需的内存空间在编译期完成分配，当进入一个方法时，这个方法需要在帧</w:t>
+        <w:t>局部变量表所</w:t>
+      </w:r>
+      <w:r>
+        <w:rPr>
+          <w:rFonts w:hint="eastAsia"/>
+        </w:rPr>
+        <w:t>需的内存空间在编译期完成分配，当进入一个方法时，这个方法需要在栈</w:t>
       </w:r>
       <w:r>
         <w:rPr>
@@ -617,13 +629,7 @@
         <w:t>和内存溢出异常</w:t>
       </w:r>
     </w:p>
-    <w:p>
-      <w:pPr>
-        <w:rPr>
-          <w:rFonts w:hint="eastAsia"/>
-        </w:rPr>
-      </w:pPr>
-    </w:p>
+    <w:p/>
     <w:p/>
     <w:p>
       <w:r>
@@ -651,7 +657,13 @@
         <w:rPr>
           <w:rFonts w:hint="eastAsia"/>
         </w:rPr>
-        <w:t>堆是被所有线程贡献的一块内存区域，是</w:t>
+        <w:t>堆是被所有线程共享</w:t>
+      </w:r>
+      <w:r>
+        <w:rPr>
+          <w:rFonts w:hint="eastAsia"/>
+        </w:rPr>
+        <w:t>的一块内存区域，是</w:t>
       </w:r>
       <w:r>
         <w:rPr>
@@ -805,7 +817,13 @@
         <w:rPr>
           <w:rFonts w:hint="eastAsia"/>
         </w:rPr>
-        <w:t>很多人都愿意将方法区成为永久代</w:t>
+        <w:t>很多人都愿意将方法区称</w:t>
+      </w:r>
+      <w:r>
+        <w:rPr>
+          <w:rFonts w:hint="eastAsia"/>
+        </w:rPr>
+        <w:t>为永久代</w:t>
       </w:r>
       <w:r>
         <w:rPr>
@@ -1182,19 +1200,7 @@
         <w:rPr>
           <w:rFonts w:hint="eastAsia"/>
         </w:rPr>
-        <w:t>是否带有压缩整理功能</w:t>
-      </w:r>
-      <w:r>
-        <w:rPr>
-          <w:rFonts w:hint="eastAsia"/>
-        </w:rPr>
-        <w:t xml:space="preserve"> </w:t>
-      </w:r>
-      <w:r>
-        <w:rPr>
-          <w:rFonts w:hint="eastAsia"/>
-        </w:rPr>
-        <w:t>决定。</w:t>
+        <w:t>是否带有压缩整理功能决定。</w:t>
       </w:r>
     </w:p>
     <w:p/>
@@ -1251,7 +1257,13 @@
         <w:rPr>
           <w:rFonts w:hint="eastAsia"/>
         </w:rPr>
-        <w:t>对中预先分配一小块内存，称为本地线程分配缓冲。</w:t>
+        <w:t>堆</w:t>
+      </w:r>
+      <w:r>
+        <w:rPr>
+          <w:rFonts w:hint="eastAsia"/>
+        </w:rPr>
+        <w:t>中预先分配一小块内存，称为本地线程分配缓冲。</w:t>
       </w:r>
     </w:p>
     <w:p/>
@@ -1452,7 +1464,7 @@
     </w:p>
     <w:p>
       <w:pPr>
-        <w:pStyle w:val="a5"/>
+        <w:pStyle w:val="a7"/>
         <w:numPr>
           <w:ilvl w:val="0"/>
           <w:numId w:val="2"/>
@@ -1468,7 +1480,7 @@
     </w:p>
     <w:p>
       <w:pPr>
-        <w:pStyle w:val="a5"/>
+        <w:pStyle w:val="a7"/>
         <w:numPr>
           <w:ilvl w:val="0"/>
           <w:numId w:val="2"/>
@@ -1484,7 +1496,7 @@
     </w:p>
     <w:p>
       <w:pPr>
-        <w:pStyle w:val="a5"/>
+        <w:pStyle w:val="a7"/>
         <w:numPr>
           <w:ilvl w:val="0"/>
           <w:numId w:val="2"/>
@@ -1509,7 +1521,7 @@
     </w:p>
     <w:p>
       <w:pPr>
-        <w:pStyle w:val="a5"/>
+        <w:pStyle w:val="a7"/>
         <w:numPr>
           <w:ilvl w:val="0"/>
           <w:numId w:val="3"/>
@@ -1615,7 +1627,7 @@
     </w:p>
     <w:p>
       <w:pPr>
-        <w:pStyle w:val="a5"/>
+        <w:pStyle w:val="a7"/>
         <w:numPr>
           <w:ilvl w:val="0"/>
           <w:numId w:val="3"/>
@@ -1637,7 +1649,7 @@
     </w:p>
     <w:p>
       <w:pPr>
-        <w:pStyle w:val="a5"/>
+        <w:pStyle w:val="a7"/>
         <w:numPr>
           <w:ilvl w:val="0"/>
           <w:numId w:val="3"/>
@@ -1701,7 +1713,14 @@
         <w:rPr>
           <w:rFonts w:hint="eastAsia"/>
         </w:rPr>
-        <w:t>该部分是对象真正存储的有效信息</w:t>
+        <w:t>该部分是</w:t>
+      </w:r>
+      <w:r>
+        <w:rPr>
+          <w:rFonts w:hint="eastAsia"/>
+          <w:highlight w:val="yellow"/>
+        </w:rPr>
+        <w:t>对象真正存储的有效信息</w:t>
       </w:r>
       <w:r>
         <w:rPr>
@@ -1754,7 +1773,7 @@
     <w:p/>
     <w:p>
       <w:pPr>
-        <w:pStyle w:val="a6"/>
+        <w:pStyle w:val="a8"/>
         <w:jc w:val="left"/>
       </w:pPr>
       <w:r>
@@ -1843,7 +1862,7 @@
     </w:p>
     <w:p>
       <w:pPr>
-        <w:pStyle w:val="a5"/>
+        <w:pStyle w:val="a7"/>
         <w:numPr>
           <w:ilvl w:val="0"/>
           <w:numId w:val="4"/>
@@ -1859,7 +1878,7 @@
     </w:p>
     <w:p>
       <w:pPr>
-        <w:pStyle w:val="a5"/>
+        <w:pStyle w:val="a7"/>
         <w:numPr>
           <w:ilvl w:val="0"/>
           <w:numId w:val="4"/>
@@ -1976,6 +1995,8 @@
         </w:rPr>
         <w:t>采用第二种方式进行对象的访问。</w:t>
       </w:r>
+      <w:bookmarkStart w:id="0" w:name="_GoBack"/>
+      <w:bookmarkEnd w:id="0"/>
     </w:p>
     <w:p/>
     <w:p/>
@@ -1998,15 +2019,15 @@
 </file>
 
 <file path=word/endnotes.xml><?xml version="1.0" encoding="utf-8"?>
-<w:endnotes xmlns:ve="http://schemas.openxmlformats.org/markup-compatibility/2006" xmlns:o="urn:schemas-microsoft-com:office:office" xmlns:r="http://schemas.openxmlformats.org/officeDocument/2006/relationships" xmlns:m="http://schemas.openxmlformats.org/officeDocument/2006/math" xmlns:v="urn:schemas-microsoft-com:vml" xmlns:wp="http://schemas.openxmlformats.org/drawingml/2006/wordprocessingDrawing" xmlns:w10="urn:schemas-microsoft-com:office:word" xmlns:w="http://schemas.openxmlformats.org/wordprocessingml/2006/main" xmlns:wne="http://schemas.microsoft.com/office/word/2006/wordml">
-  <w:endnote w:type="separator" w:id="0">
+<w:endnotes xmlns:wpc="http://schemas.microsoft.com/office/word/2010/wordprocessingCanvas" xmlns:cx="http://schemas.microsoft.com/office/drawing/2014/chartex" xmlns:mc="http://schemas.openxmlformats.org/markup-compatibility/2006" xmlns:o="urn:schemas-microsoft-com:office:office" xmlns:r="http://schemas.openxmlformats.org/officeDocument/2006/relationships" xmlns:m="http://schemas.openxmlformats.org/officeDocument/2006/math" xmlns:v="urn:schemas-microsoft-com:vml" xmlns:wp14="http://schemas.microsoft.com/office/word/2010/wordprocessingDrawing" xmlns:wp="http://schemas.openxmlformats.org/drawingml/2006/wordprocessingDrawing" xmlns:w10="urn:schemas-microsoft-com:office:word" xmlns:w="http://schemas.openxmlformats.org/wordprocessingml/2006/main" xmlns:w14="http://schemas.microsoft.com/office/word/2010/wordml" xmlns:w15="http://schemas.microsoft.com/office/word/2012/wordml" xmlns:w16se="http://schemas.microsoft.com/office/word/2015/wordml/symex" xmlns:wpg="http://schemas.microsoft.com/office/word/2010/wordprocessingGroup" xmlns:wpi="http://schemas.microsoft.com/office/word/2010/wordprocessingInk" xmlns:wne="http://schemas.microsoft.com/office/word/2006/wordml" xmlns:wps="http://schemas.microsoft.com/office/word/2010/wordprocessingShape" mc:Ignorable="w14 w15 w16se wp14">
+  <w:endnote w:type="separator" w:id="-1">
     <w:p>
       <w:r>
         <w:separator/>
       </w:r>
     </w:p>
   </w:endnote>
-  <w:endnote w:type="continuationSeparator" w:id="1">
+  <w:endnote w:type="continuationSeparator" w:id="0">
     <w:p>
       <w:r>
         <w:continuationSeparator/>
@@ -2017,15 +2038,15 @@
 </file>
 
 <file path=word/footnotes.xml><?xml version="1.0" encoding="utf-8"?>
-<w:footnotes xmlns:ve="http://schemas.openxmlformats.org/markup-compatibility/2006" xmlns:o="urn:schemas-microsoft-com:office:office" xmlns:r="http://schemas.openxmlformats.org/officeDocument/2006/relationships" xmlns:m="http://schemas.openxmlformats.org/officeDocument/2006/math" xmlns:v="urn:schemas-microsoft-com:vml" xmlns:wp="http://schemas.openxmlformats.org/drawingml/2006/wordprocessingDrawing" xmlns:w10="urn:schemas-microsoft-com:office:word" xmlns:w="http://schemas.openxmlformats.org/wordprocessingml/2006/main" xmlns:wne="http://schemas.microsoft.com/office/word/2006/wordml">
-  <w:footnote w:type="separator" w:id="0">
+<w:footnotes xmlns:wpc="http://schemas.microsoft.com/office/word/2010/wordprocessingCanvas" xmlns:cx="http://schemas.microsoft.com/office/drawing/2014/chartex" xmlns:mc="http://schemas.openxmlformats.org/markup-compatibility/2006" xmlns:o="urn:schemas-microsoft-com:office:office" xmlns:r="http://schemas.openxmlformats.org/officeDocument/2006/relationships" xmlns:m="http://schemas.openxmlformats.org/officeDocument/2006/math" xmlns:v="urn:schemas-microsoft-com:vml" xmlns:wp14="http://schemas.microsoft.com/office/word/2010/wordprocessingDrawing" xmlns:wp="http://schemas.openxmlformats.org/drawingml/2006/wordprocessingDrawing" xmlns:w10="urn:schemas-microsoft-com:office:word" xmlns:w="http://schemas.openxmlformats.org/wordprocessingml/2006/main" xmlns:w14="http://schemas.microsoft.com/office/word/2010/wordml" xmlns:w15="http://schemas.microsoft.com/office/word/2012/wordml" xmlns:w16se="http://schemas.microsoft.com/office/word/2015/wordml/symex" xmlns:wpg="http://schemas.microsoft.com/office/word/2010/wordprocessingGroup" xmlns:wpi="http://schemas.microsoft.com/office/word/2010/wordprocessingInk" xmlns:wne="http://schemas.microsoft.com/office/word/2006/wordml" xmlns:wps="http://schemas.microsoft.com/office/word/2010/wordprocessingShape" mc:Ignorable="w14 w15 w16se wp14">
+  <w:footnote w:type="separator" w:id="-1">
     <w:p>
       <w:r>
         <w:separator/>
       </w:r>
     </w:p>
   </w:footnote>
-  <w:footnote w:type="continuationSeparator" w:id="1">
+  <w:footnote w:type="continuationSeparator" w:id="0">
     <w:p>
       <w:r>
         <w:continuationSeparator/>
@@ -2036,8 +2057,8 @@
 </file>
 
 <file path=word/numbering.xml><?xml version="1.0" encoding="utf-8"?>
-<w:numbering xmlns:ve="http://schemas.openxmlformats.org/markup-compatibility/2006" xmlns:o="urn:schemas-microsoft-com:office:office" xmlns:r="http://schemas.openxmlformats.org/officeDocument/2006/relationships" xmlns:m="http://schemas.openxmlformats.org/officeDocument/2006/math" xmlns:v="urn:schemas-microsoft-com:vml" xmlns:wp="http://schemas.openxmlformats.org/drawingml/2006/wordprocessingDrawing" xmlns:w10="urn:schemas-microsoft-com:office:word" xmlns:w="http://schemas.openxmlformats.org/wordprocessingml/2006/main" xmlns:wne="http://schemas.microsoft.com/office/word/2006/wordml">
-  <w:abstractNum w:abstractNumId="0">
+<w:numbering xmlns:wpc="http://schemas.microsoft.com/office/word/2010/wordprocessingCanvas" xmlns:cx="http://schemas.microsoft.com/office/drawing/2014/chartex" xmlns:mc="http://schemas.openxmlformats.org/markup-compatibility/2006" xmlns:o="urn:schemas-microsoft-com:office:office" xmlns:r="http://schemas.openxmlformats.org/officeDocument/2006/relationships" xmlns:m="http://schemas.openxmlformats.org/officeDocument/2006/math" xmlns:v="urn:schemas-microsoft-com:vml" xmlns:wp14="http://schemas.microsoft.com/office/word/2010/wordprocessingDrawing" xmlns:wp="http://schemas.openxmlformats.org/drawingml/2006/wordprocessingDrawing" xmlns:w10="urn:schemas-microsoft-com:office:word" xmlns:w="http://schemas.openxmlformats.org/wordprocessingml/2006/main" xmlns:w14="http://schemas.microsoft.com/office/word/2010/wordml" xmlns:w15="http://schemas.microsoft.com/office/word/2012/wordml" xmlns:w16se="http://schemas.microsoft.com/office/word/2015/wordml/symex" xmlns:wpg="http://schemas.microsoft.com/office/word/2010/wordprocessingGroup" xmlns:wpi="http://schemas.microsoft.com/office/word/2010/wordprocessingInk" xmlns:wne="http://schemas.microsoft.com/office/word/2006/wordml" xmlns:wps="http://schemas.microsoft.com/office/word/2010/wordprocessingShape" mc:Ignorable="w14 w15 w16se wp14">
+  <w:abstractNum w:abstractNumId="0" w15:restartNumberingAfterBreak="0">
     <w:nsid w:val="0EB438FB"/>
     <w:multiLevelType w:val="hybridMultilevel"/>
     <w:tmpl w:val="62723286"/>
@@ -2126,7 +2147,7 @@
       </w:pPr>
     </w:lvl>
   </w:abstractNum>
-  <w:abstractNum w:abstractNumId="1">
+  <w:abstractNum w:abstractNumId="1" w15:restartNumberingAfterBreak="0">
     <w:nsid w:val="53676BD5"/>
     <w:multiLevelType w:val="hybridMultilevel"/>
     <w:tmpl w:val="F07A1240"/>
@@ -2215,7 +2236,7 @@
       </w:pPr>
     </w:lvl>
   </w:abstractNum>
-  <w:abstractNum w:abstractNumId="2">
+  <w:abstractNum w:abstractNumId="2" w15:restartNumberingAfterBreak="0">
     <w:nsid w:val="55CC3DCF"/>
     <w:multiLevelType w:val="hybridMultilevel"/>
     <w:tmpl w:val="E5B0410C"/>
@@ -2304,7 +2325,7 @@
       </w:pPr>
     </w:lvl>
   </w:abstractNum>
-  <w:abstractNum w:abstractNumId="3">
+  <w:abstractNum w:abstractNumId="3" w15:restartNumberingAfterBreak="0">
     <w:nsid w:val="714C364C"/>
     <w:multiLevelType w:val="hybridMultilevel"/>
     <w:tmpl w:val="654C6FFE"/>
@@ -2409,7 +2430,7 @@
 </file>
 
 <file path=word/styles.xml><?xml version="1.0" encoding="utf-8"?>
-<w:styles xmlns:r="http://schemas.openxmlformats.org/officeDocument/2006/relationships" xmlns:w="http://schemas.openxmlformats.org/wordprocessingml/2006/main">
+<w:styles xmlns:mc="http://schemas.openxmlformats.org/markup-compatibility/2006" xmlns:r="http://schemas.openxmlformats.org/officeDocument/2006/relationships" xmlns:w="http://schemas.openxmlformats.org/wordprocessingml/2006/main" xmlns:w14="http://schemas.microsoft.com/office/word/2010/wordml" xmlns:w15="http://schemas.microsoft.com/office/word/2012/wordml" xmlns:w16se="http://schemas.microsoft.com/office/word/2015/wordml/symex" mc:Ignorable="w14 w15 w16se">
   <w:docDefaults>
     <w:rPrDefault>
       <w:rPr>
@@ -2422,144 +2443,378 @@
     </w:rPrDefault>
     <w:pPrDefault/>
   </w:docDefaults>
-  <w:latentStyles w:defLockedState="0" w:defUIPriority="99" w:defSemiHidden="1" w:defUnhideWhenUsed="1" w:defQFormat="0" w:count="267">
-    <w:lsdException w:name="Normal" w:semiHidden="0" w:uiPriority="0" w:unhideWhenUsed="0" w:qFormat="1"/>
-    <w:lsdException w:name="heading 1" w:semiHidden="0" w:uiPriority="9" w:unhideWhenUsed="0" w:qFormat="1"/>
-    <w:lsdException w:name="heading 2" w:uiPriority="9" w:qFormat="1"/>
-    <w:lsdException w:name="heading 3" w:uiPriority="9" w:qFormat="1"/>
-    <w:lsdException w:name="heading 4" w:uiPriority="9" w:qFormat="1"/>
-    <w:lsdException w:name="heading 5" w:uiPriority="9" w:qFormat="1"/>
-    <w:lsdException w:name="heading 6" w:uiPriority="9" w:qFormat="1"/>
-    <w:lsdException w:name="heading 7" w:uiPriority="9" w:qFormat="1"/>
-    <w:lsdException w:name="heading 8" w:uiPriority="9" w:qFormat="1"/>
-    <w:lsdException w:name="heading 9" w:uiPriority="9" w:qFormat="1"/>
-    <w:lsdException w:name="toc 1" w:uiPriority="39"/>
-    <w:lsdException w:name="toc 2" w:uiPriority="39"/>
-    <w:lsdException w:name="toc 3" w:uiPriority="39"/>
-    <w:lsdException w:name="toc 4" w:uiPriority="39"/>
-    <w:lsdException w:name="toc 5" w:uiPriority="39"/>
-    <w:lsdException w:name="toc 6" w:uiPriority="39"/>
-    <w:lsdException w:name="toc 7" w:uiPriority="39"/>
-    <w:lsdException w:name="toc 8" w:uiPriority="39"/>
-    <w:lsdException w:name="toc 9" w:uiPriority="39"/>
-    <w:lsdException w:name="caption" w:uiPriority="35" w:qFormat="1"/>
-    <w:lsdException w:name="Title" w:semiHidden="0" w:uiPriority="10" w:unhideWhenUsed="0" w:qFormat="1"/>
-    <w:lsdException w:name="Default Paragraph Font" w:uiPriority="1"/>
-    <w:lsdException w:name="Subtitle" w:semiHidden="0" w:uiPriority="11" w:unhideWhenUsed="0" w:qFormat="1"/>
-    <w:lsdException w:name="Strong" w:semiHidden="0" w:uiPriority="22" w:unhideWhenUsed="0" w:qFormat="1"/>
-    <w:lsdException w:name="Emphasis" w:semiHidden="0" w:uiPriority="20" w:unhideWhenUsed="0" w:qFormat="1"/>
-    <w:lsdException w:name="Table Grid" w:semiHidden="0" w:uiPriority="59" w:unhideWhenUsed="0"/>
-    <w:lsdException w:name="Placeholder Text" w:unhideWhenUsed="0"/>
-    <w:lsdException w:name="No Spacing" w:semiHidden="0" w:uiPriority="1" w:unhideWhenUsed="0" w:qFormat="1"/>
-    <w:lsdException w:name="Light Shading" w:semiHidden="0" w:uiPriority="60" w:unhideWhenUsed="0"/>
-    <w:lsdException w:name="Light List" w:semiHidden="0" w:uiPriority="61" w:unhideWhenUsed="0"/>
-    <w:lsdException w:name="Light Grid" w:semiHidden="0" w:uiPriority="62" w:unhideWhenUsed="0"/>
-    <w:lsdException w:name="Medium Shading 1" w:semiHidden="0" w:uiPriority="63" w:unhideWhenUsed="0"/>
-    <w:lsdException w:name="Medium Shading 2" w:semiHidden="0" w:uiPriority="64" w:unhideWhenUsed="0"/>
-    <w:lsdException w:name="Medium List 1" w:semiHidden="0" w:uiPriority="65" w:unhideWhenUsed="0"/>
-    <w:lsdException w:name="Medium List 2" w:semiHidden="0" w:uiPriority="66" w:unhideWhenUsed="0"/>
-    <w:lsdException w:name="Medium Grid 1" w:semiHidden="0" w:uiPriority="67" w:unhideWhenUsed="0"/>
-    <w:lsdException w:name="Medium Grid 2" w:semiHidden="0" w:uiPriority="68" w:unhideWhenUsed="0"/>
-    <w:lsdException w:name="Medium Grid 3" w:semiHidden="0" w:uiPriority="69" w:unhideWhenUsed="0"/>
-    <w:lsdException w:name="Dark List" w:semiHidden="0" w:uiPriority="70" w:unhideWhenUsed="0"/>
-    <w:lsdException w:name="Colorful Shading" w:semiHidden="0" w:uiPriority="71" w:unhideWhenUsed="0"/>
-    <w:lsdException w:name="Colorful List" w:semiHidden="0" w:uiPriority="72" w:unhideWhenUsed="0"/>
-    <w:lsdException w:name="Colorful Grid" w:semiHidden="0" w:uiPriority="73" w:unhideWhenUsed="0"/>
-    <w:lsdException w:name="Light Shading Accent 1" w:semiHidden="0" w:uiPriority="60" w:unhideWhenUsed="0"/>
-    <w:lsdException w:name="Light List Accent 1" w:semiHidden="0" w:uiPriority="61" w:unhideWhenUsed="0"/>
-    <w:lsdException w:name="Light Grid Accent 1" w:semiHidden="0" w:uiPriority="62" w:unhideWhenUsed="0"/>
-    <w:lsdException w:name="Medium Shading 1 Accent 1" w:semiHidden="0" w:uiPriority="63" w:unhideWhenUsed="0"/>
-    <w:lsdException w:name="Medium Shading 2 Accent 1" w:semiHidden="0" w:uiPriority="64" w:unhideWhenUsed="0"/>
-    <w:lsdException w:name="Medium List 1 Accent 1" w:semiHidden="0" w:uiPriority="65" w:unhideWhenUsed="0"/>
-    <w:lsdException w:name="Revision" w:unhideWhenUsed="0"/>
-    <w:lsdException w:name="List Paragraph" w:semiHidden="0" w:uiPriority="34" w:unhideWhenUsed="0" w:qFormat="1"/>
-    <w:lsdException w:name="Quote" w:semiHidden="0" w:uiPriority="29" w:unhideWhenUsed="0" w:qFormat="1"/>
-    <w:lsdException w:name="Intense Quote" w:semiHidden="0" w:uiPriority="30" w:unhideWhenUsed="0" w:qFormat="1"/>
-    <w:lsdException w:name="Medium List 2 Accent 1" w:semiHidden="0" w:uiPriority="66" w:unhideWhenUsed="0"/>
-    <w:lsdException w:name="Medium Grid 1 Accent 1" w:semiHidden="0" w:uiPriority="67" w:unhideWhenUsed="0"/>
-    <w:lsdException w:name="Medium Grid 2 Accent 1" w:semiHidden="0" w:uiPriority="68" w:unhideWhenUsed="0"/>
-    <w:lsdException w:name="Medium Grid 3 Accent 1" w:semiHidden="0" w:uiPriority="69" w:unhideWhenUsed="0"/>
-    <w:lsdException w:name="Dark List Accent 1" w:semiHidden="0" w:uiPriority="70" w:unhideWhenUsed="0"/>
-    <w:lsdException w:name="Colorful Shading Accent 1" w:semiHidden="0" w:uiPriority="71" w:unhideWhenUsed="0"/>
-    <w:lsdException w:name="Colorful List Accent 1" w:semiHidden="0" w:uiPriority="72" w:unhideWhenUsed="0"/>
-    <w:lsdException w:name="Colorful Grid Accent 1" w:semiHidden="0" w:uiPriority="73" w:unhideWhenUsed="0"/>
-    <w:lsdException w:name="Light Shading Accent 2" w:semiHidden="0" w:uiPriority="60" w:unhideWhenUsed="0"/>
-    <w:lsdException w:name="Light List Accent 2" w:semiHidden="0" w:uiPriority="61" w:unhideWhenUsed="0"/>
-    <w:lsdException w:name="Light Grid Accent 2" w:semiHidden="0" w:uiPriority="62" w:unhideWhenUsed="0"/>
-    <w:lsdException w:name="Medium Shading 1 Accent 2" w:semiHidden="0" w:uiPriority="63" w:unhideWhenUsed="0"/>
-    <w:lsdException w:name="Medium Shading 2 Accent 2" w:semiHidden="0" w:uiPriority="64" w:unhideWhenUsed="0"/>
-    <w:lsdException w:name="Medium List 1 Accent 2" w:semiHidden="0" w:uiPriority="65" w:unhideWhenUsed="0"/>
-    <w:lsdException w:name="Medium List 2 Accent 2" w:semiHidden="0" w:uiPriority="66" w:unhideWhenUsed="0"/>
-    <w:lsdException w:name="Medium Grid 1 Accent 2" w:semiHidden="0" w:uiPriority="67" w:unhideWhenUsed="0"/>
-    <w:lsdException w:name="Medium Grid 2 Accent 2" w:semiHidden="0" w:uiPriority="68" w:unhideWhenUsed="0"/>
-    <w:lsdException w:name="Medium Grid 3 Accent 2" w:semiHidden="0" w:uiPriority="69" w:unhideWhenUsed="0"/>
-    <w:lsdException w:name="Dark List Accent 2" w:semiHidden="0" w:uiPriority="70" w:unhideWhenUsed="0"/>
-    <w:lsdException w:name="Colorful Shading Accent 2" w:semiHidden="0" w:uiPriority="71" w:unhideWhenUsed="0"/>
-    <w:lsdException w:name="Colorful List Accent 2" w:semiHidden="0" w:uiPriority="72" w:unhideWhenUsed="0"/>
-    <w:lsdException w:name="Colorful Grid Accent 2" w:semiHidden="0" w:uiPriority="73" w:unhideWhenUsed="0"/>
-    <w:lsdException w:name="Light Shading Accent 3" w:semiHidden="0" w:uiPriority="60" w:unhideWhenUsed="0"/>
-    <w:lsdException w:name="Light List Accent 3" w:semiHidden="0" w:uiPriority="61" w:unhideWhenUsed="0"/>
-    <w:lsdException w:name="Light Grid Accent 3" w:semiHidden="0" w:uiPriority="62" w:unhideWhenUsed="0"/>
-    <w:lsdException w:name="Medium Shading 1 Accent 3" w:semiHidden="0" w:uiPriority="63" w:unhideWhenUsed="0"/>
-    <w:lsdException w:name="Medium Shading 2 Accent 3" w:semiHidden="0" w:uiPriority="64" w:unhideWhenUsed="0"/>
-    <w:lsdException w:name="Medium List 1 Accent 3" w:semiHidden="0" w:uiPriority="65" w:unhideWhenUsed="0"/>
-    <w:lsdException w:name="Medium List 2 Accent 3" w:semiHidden="0" w:uiPriority="66" w:unhideWhenUsed="0"/>
-    <w:lsdException w:name="Medium Grid 1 Accent 3" w:semiHidden="0" w:uiPriority="67" w:unhideWhenUsed="0"/>
-    <w:lsdException w:name="Medium Grid 2 Accent 3" w:semiHidden="0" w:uiPriority="68" w:unhideWhenUsed="0"/>
-    <w:lsdException w:name="Medium Grid 3 Accent 3" w:semiHidden="0" w:uiPriority="69" w:unhideWhenUsed="0"/>
-    <w:lsdException w:name="Dark List Accent 3" w:semiHidden="0" w:uiPriority="70" w:unhideWhenUsed="0"/>
-    <w:lsdException w:name="Colorful Shading Accent 3" w:semiHidden="0" w:uiPriority="71" w:unhideWhenUsed="0"/>
-    <w:lsdException w:name="Colorful List Accent 3" w:semiHidden="0" w:uiPriority="72" w:unhideWhenUsed="0"/>
-    <w:lsdException w:name="Colorful Grid Accent 3" w:semiHidden="0" w:uiPriority="73" w:unhideWhenUsed="0"/>
-    <w:lsdException w:name="Light Shading Accent 4" w:semiHidden="0" w:uiPriority="60" w:unhideWhenUsed="0"/>
-    <w:lsdException w:name="Light List Accent 4" w:semiHidden="0" w:uiPriority="61" w:unhideWhenUsed="0"/>
-    <w:lsdException w:name="Light Grid Accent 4" w:semiHidden="0" w:uiPriority="62" w:unhideWhenUsed="0"/>
-    <w:lsdException w:name="Medium Shading 1 Accent 4" w:semiHidden="0" w:uiPriority="63" w:unhideWhenUsed="0"/>
-    <w:lsdException w:name="Medium Shading 2 Accent 4" w:semiHidden="0" w:uiPriority="64" w:unhideWhenUsed="0"/>
-    <w:lsdException w:name="Medium List 1 Accent 4" w:semiHidden="0" w:uiPriority="65" w:unhideWhenUsed="0"/>
-    <w:lsdException w:name="Medium List 2 Accent 4" w:semiHidden="0" w:uiPriority="66" w:unhideWhenUsed="0"/>
-    <w:lsdException w:name="Medium Grid 1 Accent 4" w:semiHidden="0" w:uiPriority="67" w:unhideWhenUsed="0"/>
-    <w:lsdException w:name="Medium Grid 2 Accent 4" w:semiHidden="0" w:uiPriority="68" w:unhideWhenUsed="0"/>
-    <w:lsdException w:name="Medium Grid 3 Accent 4" w:semiHidden="0" w:uiPriority="69" w:unhideWhenUsed="0"/>
-    <w:lsdException w:name="Dark List Accent 4" w:semiHidden="0" w:uiPriority="70" w:unhideWhenUsed="0"/>
-    <w:lsdException w:name="Colorful Shading Accent 4" w:semiHidden="0" w:uiPriority="71" w:unhideWhenUsed="0"/>
-    <w:lsdException w:name="Colorful List Accent 4" w:semiHidden="0" w:uiPriority="72" w:unhideWhenUsed="0"/>
-    <w:lsdException w:name="Colorful Grid Accent 4" w:semiHidden="0" w:uiPriority="73" w:unhideWhenUsed="0"/>
-    <w:lsdException w:name="Light Shading Accent 5" w:semiHidden="0" w:uiPriority="60" w:unhideWhenUsed="0"/>
-    <w:lsdException w:name="Light List Accent 5" w:semiHidden="0" w:uiPriority="61" w:unhideWhenUsed="0"/>
-    <w:lsdException w:name="Light Grid Accent 5" w:semiHidden="0" w:uiPriority="62" w:unhideWhenUsed="0"/>
-    <w:lsdException w:name="Medium Shading 1 Accent 5" w:semiHidden="0" w:uiPriority="63" w:unhideWhenUsed="0"/>
-    <w:lsdException w:name="Medium Shading 2 Accent 5" w:semiHidden="0" w:uiPriority="64" w:unhideWhenUsed="0"/>
-    <w:lsdException w:name="Medium List 1 Accent 5" w:semiHidden="0" w:uiPriority="65" w:unhideWhenUsed="0"/>
-    <w:lsdException w:name="Medium List 2 Accent 5" w:semiHidden="0" w:uiPriority="66" w:unhideWhenUsed="0"/>
-    <w:lsdException w:name="Medium Grid 1 Accent 5" w:semiHidden="0" w:uiPriority="67" w:unhideWhenUsed="0"/>
-    <w:lsdException w:name="Medium Grid 2 Accent 5" w:semiHidden="0" w:uiPriority="68" w:unhideWhenUsed="0"/>
-    <w:lsdException w:name="Medium Grid 3 Accent 5" w:semiHidden="0" w:uiPriority="69" w:unhideWhenUsed="0"/>
-    <w:lsdException w:name="Dark List Accent 5" w:semiHidden="0" w:uiPriority="70" w:unhideWhenUsed="0"/>
-    <w:lsdException w:name="Colorful Shading Accent 5" w:semiHidden="0" w:uiPriority="71" w:unhideWhenUsed="0"/>
-    <w:lsdException w:name="Colorful List Accent 5" w:semiHidden="0" w:uiPriority="72" w:unhideWhenUsed="0"/>
-    <w:lsdException w:name="Colorful Grid Accent 5" w:semiHidden="0" w:uiPriority="73" w:unhideWhenUsed="0"/>
-    <w:lsdException w:name="Light Shading Accent 6" w:semiHidden="0" w:uiPriority="60" w:unhideWhenUsed="0"/>
-    <w:lsdException w:name="Light List Accent 6" w:semiHidden="0" w:uiPriority="61" w:unhideWhenUsed="0"/>
-    <w:lsdException w:name="Light Grid Accent 6" w:semiHidden="0" w:uiPriority="62" w:unhideWhenUsed="0"/>
-    <w:lsdException w:name="Medium Shading 1 Accent 6" w:semiHidden="0" w:uiPriority="63" w:unhideWhenUsed="0"/>
-    <w:lsdException w:name="Medium Shading 2 Accent 6" w:semiHidden="0" w:uiPriority="64" w:unhideWhenUsed="0"/>
-    <w:lsdException w:name="Medium List 1 Accent 6" w:semiHidden="0" w:uiPriority="65" w:unhideWhenUsed="0"/>
-    <w:lsdException w:name="Medium List 2 Accent 6" w:semiHidden="0" w:uiPriority="66" w:unhideWhenUsed="0"/>
-    <w:lsdException w:name="Medium Grid 1 Accent 6" w:semiHidden="0" w:uiPriority="67" w:unhideWhenUsed="0"/>
-    <w:lsdException w:name="Medium Grid 2 Accent 6" w:semiHidden="0" w:uiPriority="68" w:unhideWhenUsed="0"/>
-    <w:lsdException w:name="Medium Grid 3 Accent 6" w:semiHidden="0" w:uiPriority="69" w:unhideWhenUsed="0"/>
-    <w:lsdException w:name="Dark List Accent 6" w:semiHidden="0" w:uiPriority="70" w:unhideWhenUsed="0"/>
-    <w:lsdException w:name="Colorful Shading Accent 6" w:semiHidden="0" w:uiPriority="71" w:unhideWhenUsed="0"/>
-    <w:lsdException w:name="Colorful List Accent 6" w:semiHidden="0" w:uiPriority="72" w:unhideWhenUsed="0"/>
-    <w:lsdException w:name="Colorful Grid Accent 6" w:semiHidden="0" w:uiPriority="73" w:unhideWhenUsed="0"/>
-    <w:lsdException w:name="Subtle Emphasis" w:semiHidden="0" w:uiPriority="19" w:unhideWhenUsed="0" w:qFormat="1"/>
-    <w:lsdException w:name="Intense Emphasis" w:semiHidden="0" w:uiPriority="21" w:unhideWhenUsed="0" w:qFormat="1"/>
-    <w:lsdException w:name="Subtle Reference" w:semiHidden="0" w:uiPriority="31" w:unhideWhenUsed="0" w:qFormat="1"/>
-    <w:lsdException w:name="Intense Reference" w:semiHidden="0" w:uiPriority="32" w:unhideWhenUsed="0" w:qFormat="1"/>
-    <w:lsdException w:name="Book Title" w:semiHidden="0" w:uiPriority="33" w:unhideWhenUsed="0" w:qFormat="1"/>
-    <w:lsdException w:name="Bibliography" w:uiPriority="37"/>
-    <w:lsdException w:name="TOC Heading" w:uiPriority="39" w:qFormat="1"/>
+  <w:latentStyles w:defLockedState="0" w:defUIPriority="99" w:defSemiHidden="0" w:defUnhideWhenUsed="0" w:defQFormat="0" w:count="371">
+    <w:lsdException w:name="Normal" w:uiPriority="0" w:qFormat="1"/>
+    <w:lsdException w:name="heading 1" w:uiPriority="9" w:qFormat="1"/>
+    <w:lsdException w:name="heading 2" w:semiHidden="1" w:uiPriority="9" w:unhideWhenUsed="1" w:qFormat="1"/>
+    <w:lsdException w:name="heading 3" w:semiHidden="1" w:uiPriority="9" w:unhideWhenUsed="1" w:qFormat="1"/>
+    <w:lsdException w:name="heading 4" w:semiHidden="1" w:uiPriority="9" w:unhideWhenUsed="1" w:qFormat="1"/>
+    <w:lsdException w:name="heading 5" w:semiHidden="1" w:uiPriority="9" w:unhideWhenUsed="1" w:qFormat="1"/>
+    <w:lsdException w:name="heading 6" w:semiHidden="1" w:uiPriority="9" w:unhideWhenUsed="1" w:qFormat="1"/>
+    <w:lsdException w:name="heading 7" w:semiHidden="1" w:uiPriority="9" w:unhideWhenUsed="1" w:qFormat="1"/>
+    <w:lsdException w:name="heading 8" w:semiHidden="1" w:uiPriority="9" w:unhideWhenUsed="1" w:qFormat="1"/>
+    <w:lsdException w:name="heading 9" w:semiHidden="1" w:uiPriority="9" w:unhideWhenUsed="1" w:qFormat="1"/>
+    <w:lsdException w:name="index 1" w:semiHidden="1" w:unhideWhenUsed="1"/>
+    <w:lsdException w:name="index 2" w:semiHidden="1" w:unhideWhenUsed="1"/>
+    <w:lsdException w:name="index 3" w:semiHidden="1" w:unhideWhenUsed="1"/>
+    <w:lsdException w:name="index 4" w:semiHidden="1" w:unhideWhenUsed="1"/>
+    <w:lsdException w:name="index 5" w:semiHidden="1" w:unhideWhenUsed="1"/>
+    <w:lsdException w:name="index 6" w:semiHidden="1" w:unhideWhenUsed="1"/>
+    <w:lsdException w:name="index 7" w:semiHidden="1" w:unhideWhenUsed="1"/>
+    <w:lsdException w:name="index 8" w:semiHidden="1" w:unhideWhenUsed="1"/>
+    <w:lsdException w:name="index 9" w:semiHidden="1" w:unhideWhenUsed="1"/>
+    <w:lsdException w:name="toc 1" w:semiHidden="1" w:uiPriority="39" w:unhideWhenUsed="1"/>
+    <w:lsdException w:name="toc 2" w:semiHidden="1" w:uiPriority="39" w:unhideWhenUsed="1"/>
+    <w:lsdException w:name="toc 3" w:semiHidden="1" w:uiPriority="39" w:unhideWhenUsed="1"/>
+    <w:lsdException w:name="toc 4" w:semiHidden="1" w:uiPriority="39" w:unhideWhenUsed="1"/>
+    <w:lsdException w:name="toc 5" w:semiHidden="1" w:uiPriority="39" w:unhideWhenUsed="1"/>
+    <w:lsdException w:name="toc 6" w:semiHidden="1" w:uiPriority="39" w:unhideWhenUsed="1"/>
+    <w:lsdException w:name="toc 7" w:semiHidden="1" w:uiPriority="39" w:unhideWhenUsed="1"/>
+    <w:lsdException w:name="toc 8" w:semiHidden="1" w:uiPriority="39" w:unhideWhenUsed="1"/>
+    <w:lsdException w:name="toc 9" w:semiHidden="1" w:uiPriority="39" w:unhideWhenUsed="1"/>
+    <w:lsdException w:name="Normal Indent" w:semiHidden="1" w:unhideWhenUsed="1"/>
+    <w:lsdException w:name="footnote text" w:semiHidden="1" w:unhideWhenUsed="1"/>
+    <w:lsdException w:name="annotation text" w:semiHidden="1" w:unhideWhenUsed="1"/>
+    <w:lsdException w:name="header" w:semiHidden="1" w:unhideWhenUsed="1"/>
+    <w:lsdException w:name="footer" w:semiHidden="1" w:unhideWhenUsed="1"/>
+    <w:lsdException w:name="index heading" w:semiHidden="1" w:unhideWhenUsed="1"/>
+    <w:lsdException w:name="caption" w:semiHidden="1" w:uiPriority="35" w:unhideWhenUsed="1" w:qFormat="1"/>
+    <w:lsdException w:name="table of figures" w:semiHidden="1" w:unhideWhenUsed="1"/>
+    <w:lsdException w:name="envelope address" w:semiHidden="1" w:unhideWhenUsed="1"/>
+    <w:lsdException w:name="envelope return" w:semiHidden="1" w:unhideWhenUsed="1"/>
+    <w:lsdException w:name="footnote reference" w:semiHidden="1" w:unhideWhenUsed="1"/>
+    <w:lsdException w:name="annotation reference" w:semiHidden="1" w:unhideWhenUsed="1"/>
+    <w:lsdException w:name="line number" w:semiHidden="1" w:unhideWhenUsed="1"/>
+    <w:lsdException w:name="page number" w:semiHidden="1" w:unhideWhenUsed="1"/>
+    <w:lsdException w:name="endnote reference" w:semiHidden="1" w:unhideWhenUsed="1"/>
+    <w:lsdException w:name="endnote text" w:semiHidden="1" w:unhideWhenUsed="1"/>
+    <w:lsdException w:name="table of authorities" w:semiHidden="1" w:unhideWhenUsed="1"/>
+    <w:lsdException w:name="macro" w:semiHidden="1" w:unhideWhenUsed="1"/>
+    <w:lsdException w:name="toa heading" w:semiHidden="1" w:unhideWhenUsed="1"/>
+    <w:lsdException w:name="List" w:semiHidden="1" w:unhideWhenUsed="1"/>
+    <w:lsdException w:name="List Bullet" w:semiHidden="1" w:unhideWhenUsed="1"/>
+    <w:lsdException w:name="List Number" w:semiHidden="1" w:unhideWhenUsed="1"/>
+    <w:lsdException w:name="List 2" w:semiHidden="1" w:unhideWhenUsed="1"/>
+    <w:lsdException w:name="List 3" w:semiHidden="1" w:unhideWhenUsed="1"/>
+    <w:lsdException w:name="List 4" w:semiHidden="1" w:unhideWhenUsed="1"/>
+    <w:lsdException w:name="List 5" w:semiHidden="1" w:unhideWhenUsed="1"/>
+    <w:lsdException w:name="List Bullet 2" w:semiHidden="1" w:unhideWhenUsed="1"/>
+    <w:lsdException w:name="List Bullet 3" w:semiHidden="1" w:unhideWhenUsed="1"/>
+    <w:lsdException w:name="List Bullet 4" w:semiHidden="1" w:unhideWhenUsed="1"/>
+    <w:lsdException w:name="List Bullet 5" w:semiHidden="1" w:unhideWhenUsed="1"/>
+    <w:lsdException w:name="List Number 2" w:semiHidden="1" w:unhideWhenUsed="1"/>
+    <w:lsdException w:name="List Number 3" w:semiHidden="1" w:unhideWhenUsed="1"/>
+    <w:lsdException w:name="List Number 4" w:semiHidden="1" w:unhideWhenUsed="1"/>
+    <w:lsdException w:name="List Number 5" w:semiHidden="1" w:unhideWhenUsed="1"/>
+    <w:lsdException w:name="Title" w:uiPriority="10" w:qFormat="1"/>
+    <w:lsdException w:name="Closing" w:semiHidden="1" w:unhideWhenUsed="1"/>
+    <w:lsdException w:name="Signature" w:semiHidden="1" w:unhideWhenUsed="1"/>
+    <w:lsdException w:name="Default Paragraph Font" w:semiHidden="1" w:uiPriority="1" w:unhideWhenUsed="1"/>
+    <w:lsdException w:name="Body Text" w:semiHidden="1" w:unhideWhenUsed="1"/>
+    <w:lsdException w:name="Body Text Indent" w:semiHidden="1" w:unhideWhenUsed="1"/>
+    <w:lsdException w:name="List Continue" w:semiHidden="1" w:unhideWhenUsed="1"/>
+    <w:lsdException w:name="List Continue 2" w:semiHidden="1" w:unhideWhenUsed="1"/>
+    <w:lsdException w:name="List Continue 3" w:semiHidden="1" w:unhideWhenUsed="1"/>
+    <w:lsdException w:name="List Continue 4" w:semiHidden="1" w:unhideWhenUsed="1"/>
+    <w:lsdException w:name="List Continue 5" w:semiHidden="1" w:unhideWhenUsed="1"/>
+    <w:lsdException w:name="Message Header" w:semiHidden="1" w:unhideWhenUsed="1"/>
+    <w:lsdException w:name="Subtitle" w:uiPriority="11" w:qFormat="1"/>
+    <w:lsdException w:name="Salutation" w:semiHidden="1" w:unhideWhenUsed="1"/>
+    <w:lsdException w:name="Date" w:semiHidden="1" w:unhideWhenUsed="1"/>
+    <w:lsdException w:name="Body Text First Indent" w:semiHidden="1" w:unhideWhenUsed="1"/>
+    <w:lsdException w:name="Body Text First Indent 2" w:semiHidden="1" w:unhideWhenUsed="1"/>
+    <w:lsdException w:name="Note Heading" w:semiHidden="1" w:unhideWhenUsed="1"/>
+    <w:lsdException w:name="Body Text 2" w:semiHidden="1" w:unhideWhenUsed="1"/>
+    <w:lsdException w:name="Body Text 3" w:semiHidden="1" w:unhideWhenUsed="1"/>
+    <w:lsdException w:name="Body Text Indent 2" w:semiHidden="1" w:unhideWhenUsed="1"/>
+    <w:lsdException w:name="Body Text Indent 3" w:semiHidden="1" w:unhideWhenUsed="1"/>
+    <w:lsdException w:name="Block Text" w:semiHidden="1" w:unhideWhenUsed="1"/>
+    <w:lsdException w:name="Hyperlink" w:semiHidden="1" w:unhideWhenUsed="1"/>
+    <w:lsdException w:name="FollowedHyperlink" w:semiHidden="1" w:unhideWhenUsed="1"/>
+    <w:lsdException w:name="Strong" w:uiPriority="22" w:qFormat="1"/>
+    <w:lsdException w:name="Emphasis" w:uiPriority="20" w:qFormat="1"/>
+    <w:lsdException w:name="Document Map" w:semiHidden="1" w:unhideWhenUsed="1"/>
+    <w:lsdException w:name="Plain Text" w:semiHidden="1" w:unhideWhenUsed="1"/>
+    <w:lsdException w:name="E-mail Signature" w:semiHidden="1" w:unhideWhenUsed="1"/>
+    <w:lsdException w:name="HTML Top of Form" w:semiHidden="1" w:unhideWhenUsed="1"/>
+    <w:lsdException w:name="HTML Bottom of Form" w:semiHidden="1" w:unhideWhenUsed="1"/>
+    <w:lsdException w:name="Normal (Web)" w:semiHidden="1" w:unhideWhenUsed="1"/>
+    <w:lsdException w:name="HTML Acronym" w:semiHidden="1" w:unhideWhenUsed="1"/>
+    <w:lsdException w:name="HTML Address" w:semiHidden="1" w:unhideWhenUsed="1"/>
+    <w:lsdException w:name="HTML Cite" w:semiHidden="1" w:unhideWhenUsed="1"/>
+    <w:lsdException w:name="HTML Code" w:semiHidden="1" w:unhideWhenUsed="1"/>
+    <w:lsdException w:name="HTML Definition" w:semiHidden="1" w:unhideWhenUsed="1"/>
+    <w:lsdException w:name="HTML Keyboard" w:semiHidden="1" w:unhideWhenUsed="1"/>
+    <w:lsdException w:name="HTML Preformatted" w:semiHidden="1" w:unhideWhenUsed="1"/>
+    <w:lsdException w:name="HTML Sample" w:semiHidden="1" w:unhideWhenUsed="1"/>
+    <w:lsdException w:name="HTML Typewriter" w:semiHidden="1" w:unhideWhenUsed="1"/>
+    <w:lsdException w:name="HTML Variable" w:semiHidden="1" w:unhideWhenUsed="1"/>
+    <w:lsdException w:name="Normal Table" w:semiHidden="1" w:unhideWhenUsed="1"/>
+    <w:lsdException w:name="annotation subject" w:semiHidden="1" w:unhideWhenUsed="1"/>
+    <w:lsdException w:name="No List" w:semiHidden="1" w:unhideWhenUsed="1"/>
+    <w:lsdException w:name="Outline List 1" w:semiHidden="1" w:unhideWhenUsed="1"/>
+    <w:lsdException w:name="Outline List 2" w:semiHidden="1" w:unhideWhenUsed="1"/>
+    <w:lsdException w:name="Outline List 3" w:semiHidden="1" w:unhideWhenUsed="1"/>
+    <w:lsdException w:name="Table Simple 1" w:semiHidden="1" w:unhideWhenUsed="1"/>
+    <w:lsdException w:name="Table Simple 2" w:semiHidden="1" w:unhideWhenUsed="1"/>
+    <w:lsdException w:name="Table Simple 3" w:semiHidden="1" w:unhideWhenUsed="1"/>
+    <w:lsdException w:name="Table Classic 1" w:semiHidden="1" w:unhideWhenUsed="1"/>
+    <w:lsdException w:name="Table Classic 2" w:semiHidden="1" w:unhideWhenUsed="1"/>
+    <w:lsdException w:name="Table Classic 3" w:semiHidden="1" w:unhideWhenUsed="1"/>
+    <w:lsdException w:name="Table Classic 4" w:semiHidden="1" w:unhideWhenUsed="1"/>
+    <w:lsdException w:name="Table Colorful 1" w:semiHidden="1" w:unhideWhenUsed="1"/>
+    <w:lsdException w:name="Table Colorful 2" w:semiHidden="1" w:unhideWhenUsed="1"/>
+    <w:lsdException w:name="Table Colorful 3" w:semiHidden="1" w:unhideWhenUsed="1"/>
+    <w:lsdException w:name="Table Columns 1" w:semiHidden="1" w:unhideWhenUsed="1"/>
+    <w:lsdException w:name="Table Columns 2" w:semiHidden="1" w:unhideWhenUsed="1"/>
+    <w:lsdException w:name="Table Columns 3" w:semiHidden="1" w:unhideWhenUsed="1"/>
+    <w:lsdException w:name="Table Columns 4" w:semiHidden="1" w:unhideWhenUsed="1"/>
+    <w:lsdException w:name="Table Columns 5" w:semiHidden="1" w:unhideWhenUsed="1"/>
+    <w:lsdException w:name="Table Grid 1" w:semiHidden="1" w:unhideWhenUsed="1"/>
+    <w:lsdException w:name="Table Grid 2" w:semiHidden="1" w:unhideWhenUsed="1"/>
+    <w:lsdException w:name="Table Grid 3" w:semiHidden="1" w:unhideWhenUsed="1"/>
+    <w:lsdException w:name="Table Grid 4" w:semiHidden="1" w:unhideWhenUsed="1"/>
+    <w:lsdException w:name="Table Grid 5" w:semiHidden="1" w:unhideWhenUsed="1"/>
+    <w:lsdException w:name="Table Grid 6" w:semiHidden="1" w:unhideWhenUsed="1"/>
+    <w:lsdException w:name="Table Grid 7" w:semiHidden="1" w:unhideWhenUsed="1"/>
+    <w:lsdException w:name="Table Grid 8" w:semiHidden="1" w:unhideWhenUsed="1"/>
+    <w:lsdException w:name="Table List 1" w:semiHidden="1" w:unhideWhenUsed="1"/>
+    <w:lsdException w:name="Table List 2" w:semiHidden="1" w:unhideWhenUsed="1"/>
+    <w:lsdException w:name="Table List 3" w:semiHidden="1" w:unhideWhenUsed="1"/>
+    <w:lsdException w:name="Table List 4" w:semiHidden="1" w:unhideWhenUsed="1"/>
+    <w:lsdException w:name="Table List 5" w:semiHidden="1" w:unhideWhenUsed="1"/>
+    <w:lsdException w:name="Table List 6" w:semiHidden="1" w:unhideWhenUsed="1"/>
+    <w:lsdException w:name="Table List 7" w:semiHidden="1" w:unhideWhenUsed="1"/>
+    <w:lsdException w:name="Table List 8" w:semiHidden="1" w:unhideWhenUsed="1"/>
+    <w:lsdException w:name="Table 3D effects 1" w:semiHidden="1" w:unhideWhenUsed="1"/>
+    <w:lsdException w:name="Table 3D effects 2" w:semiHidden="1" w:unhideWhenUsed="1"/>
+    <w:lsdException w:name="Table 3D effects 3" w:semiHidden="1" w:unhideWhenUsed="1"/>
+    <w:lsdException w:name="Table Contemporary" w:semiHidden="1" w:unhideWhenUsed="1"/>
+    <w:lsdException w:name="Table Elegant" w:semiHidden="1" w:unhideWhenUsed="1"/>
+    <w:lsdException w:name="Table Professional" w:semiHidden="1" w:unhideWhenUsed="1"/>
+    <w:lsdException w:name="Table Subtle 1" w:semiHidden="1" w:unhideWhenUsed="1"/>
+    <w:lsdException w:name="Table Subtle 2" w:semiHidden="1" w:unhideWhenUsed="1"/>
+    <w:lsdException w:name="Table Web 1" w:semiHidden="1" w:unhideWhenUsed="1"/>
+    <w:lsdException w:name="Table Web 2" w:semiHidden="1" w:unhideWhenUsed="1"/>
+    <w:lsdException w:name="Table Web 3" w:semiHidden="1" w:unhideWhenUsed="1"/>
+    <w:lsdException w:name="Balloon Text" w:semiHidden="1" w:unhideWhenUsed="1"/>
+    <w:lsdException w:name="Table Grid" w:uiPriority="59"/>
+    <w:lsdException w:name="Table Theme" w:semiHidden="1" w:unhideWhenUsed="1"/>
+    <w:lsdException w:name="Placeholder Text" w:semiHidden="1"/>
+    <w:lsdException w:name="No Spacing" w:uiPriority="1" w:qFormat="1"/>
+    <w:lsdException w:name="Light Shading" w:uiPriority="60"/>
+    <w:lsdException w:name="Light List" w:uiPriority="61"/>
+    <w:lsdException w:name="Light Grid" w:uiPriority="62"/>
+    <w:lsdException w:name="Medium Shading 1" w:uiPriority="63"/>
+    <w:lsdException w:name="Medium Shading 2" w:uiPriority="64"/>
+    <w:lsdException w:name="Medium List 1" w:uiPriority="65"/>
+    <w:lsdException w:name="Medium List 2" w:uiPriority="66"/>
+    <w:lsdException w:name="Medium Grid 1" w:uiPriority="67"/>
+    <w:lsdException w:name="Medium Grid 2" w:uiPriority="68"/>
+    <w:lsdException w:name="Medium Grid 3" w:uiPriority="69"/>
+    <w:lsdException w:name="Dark List" w:uiPriority="70"/>
+    <w:lsdException w:name="Colorful Shading" w:uiPriority="71"/>
+    <w:lsdException w:name="Colorful List" w:uiPriority="72"/>
+    <w:lsdException w:name="Colorful Grid" w:uiPriority="73"/>
+    <w:lsdException w:name="Light Shading Accent 1" w:uiPriority="60"/>
+    <w:lsdException w:name="Light List Accent 1" w:uiPriority="61"/>
+    <w:lsdException w:name="Light Grid Accent 1" w:uiPriority="62"/>
+    <w:lsdException w:name="Medium Shading 1 Accent 1" w:uiPriority="63"/>
+    <w:lsdException w:name="Medium Shading 2 Accent 1" w:uiPriority="64"/>
+    <w:lsdException w:name="Medium List 1 Accent 1" w:uiPriority="65"/>
+    <w:lsdException w:name="Revision" w:semiHidden="1"/>
+    <w:lsdException w:name="List Paragraph" w:uiPriority="34" w:qFormat="1"/>
+    <w:lsdException w:name="Quote" w:uiPriority="29" w:qFormat="1"/>
+    <w:lsdException w:name="Intense Quote" w:uiPriority="30" w:qFormat="1"/>
+    <w:lsdException w:name="Medium List 2 Accent 1" w:uiPriority="66"/>
+    <w:lsdException w:name="Medium Grid 1 Accent 1" w:uiPriority="67"/>
+    <w:lsdException w:name="Medium Grid 2 Accent 1" w:uiPriority="68"/>
+    <w:lsdException w:name="Medium Grid 3 Accent 1" w:uiPriority="69"/>
+    <w:lsdException w:name="Dark List Accent 1" w:uiPriority="70"/>
+    <w:lsdException w:name="Colorful Shading Accent 1" w:uiPriority="71"/>
+    <w:lsdException w:name="Colorful List Accent 1" w:uiPriority="72"/>
+    <w:lsdException w:name="Colorful Grid Accent 1" w:uiPriority="73"/>
+    <w:lsdException w:name="Light Shading Accent 2" w:uiPriority="60"/>
+    <w:lsdException w:name="Light List Accent 2" w:uiPriority="61"/>
+    <w:lsdException w:name="Light Grid Accent 2" w:uiPriority="62"/>
+    <w:lsdException w:name="Medium Shading 1 Accent 2" w:uiPriority="63"/>
+    <w:lsdException w:name="Medium Shading 2 Accent 2" w:uiPriority="64"/>
+    <w:lsdException w:name="Medium List 1 Accent 2" w:uiPriority="65"/>
+    <w:lsdException w:name="Medium List 2 Accent 2" w:uiPriority="66"/>
+    <w:lsdException w:name="Medium Grid 1 Accent 2" w:uiPriority="67"/>
+    <w:lsdException w:name="Medium Grid 2 Accent 2" w:uiPriority="68"/>
+    <w:lsdException w:name="Medium Grid 3 Accent 2" w:uiPriority="69"/>
+    <w:lsdException w:name="Dark List Accent 2" w:uiPriority="70"/>
+    <w:lsdException w:name="Colorful Shading Accent 2" w:uiPriority="71"/>
+    <w:lsdException w:name="Colorful List Accent 2" w:uiPriority="72"/>
+    <w:lsdException w:name="Colorful Grid Accent 2" w:uiPriority="73"/>
+    <w:lsdException w:name="Light Shading Accent 3" w:uiPriority="60"/>
+    <w:lsdException w:name="Light List Accent 3" w:uiPriority="61"/>
+    <w:lsdException w:name="Light Grid Accent 3" w:uiPriority="62"/>
+    <w:lsdException w:name="Medium Shading 1 Accent 3" w:uiPriority="63"/>
+    <w:lsdException w:name="Medium Shading 2 Accent 3" w:uiPriority="64"/>
+    <w:lsdException w:name="Medium List 1 Accent 3" w:uiPriority="65"/>
+    <w:lsdException w:name="Medium List 2 Accent 3" w:uiPriority="66"/>
+    <w:lsdException w:name="Medium Grid 1 Accent 3" w:uiPriority="67"/>
+    <w:lsdException w:name="Medium Grid 2 Accent 3" w:uiPriority="68"/>
+    <w:lsdException w:name="Medium Grid 3 Accent 3" w:uiPriority="69"/>
+    <w:lsdException w:name="Dark List Accent 3" w:uiPriority="70"/>
+    <w:lsdException w:name="Colorful Shading Accent 3" w:uiPriority="71"/>
+    <w:lsdException w:name="Colorful List Accent 3" w:uiPriority="72"/>
+    <w:lsdException w:name="Colorful Grid Accent 3" w:uiPriority="73"/>
+    <w:lsdException w:name="Light Shading Accent 4" w:uiPriority="60"/>
+    <w:lsdException w:name="Light List Accent 4" w:uiPriority="61"/>
+    <w:lsdException w:name="Light Grid Accent 4" w:uiPriority="62"/>
+    <w:lsdException w:name="Medium Shading 1 Accent 4" w:uiPriority="63"/>
+    <w:lsdException w:name="Medium Shading 2 Accent 4" w:uiPriority="64"/>
+    <w:lsdException w:name="Medium List 1 Accent 4" w:uiPriority="65"/>
+    <w:lsdException w:name="Medium List 2 Accent 4" w:uiPriority="66"/>
+    <w:lsdException w:name="Medium Grid 1 Accent 4" w:uiPriority="67"/>
+    <w:lsdException w:name="Medium Grid 2 Accent 4" w:uiPriority="68"/>
+    <w:lsdException w:name="Medium Grid 3 Accent 4" w:uiPriority="69"/>
+    <w:lsdException w:name="Dark List Accent 4" w:uiPriority="70"/>
+    <w:lsdException w:name="Colorful Shading Accent 4" w:uiPriority="71"/>
+    <w:lsdException w:name="Colorful List Accent 4" w:uiPriority="72"/>
+    <w:lsdException w:name="Colorful Grid Accent 4" w:uiPriority="73"/>
+    <w:lsdException w:name="Light Shading Accent 5" w:uiPriority="60"/>
+    <w:lsdException w:name="Light List Accent 5" w:uiPriority="61"/>
+    <w:lsdException w:name="Light Grid Accent 5" w:uiPriority="62"/>
+    <w:lsdException w:name="Medium Shading 1 Accent 5" w:uiPriority="63"/>
+    <w:lsdException w:name="Medium Shading 2 Accent 5" w:uiPriority="64"/>
+    <w:lsdException w:name="Medium List 1 Accent 5" w:uiPriority="65"/>
+    <w:lsdException w:name="Medium List 2 Accent 5" w:uiPriority="66"/>
+    <w:lsdException w:name="Medium Grid 1 Accent 5" w:uiPriority="67"/>
+    <w:lsdException w:name="Medium Grid 2 Accent 5" w:uiPriority="68"/>
+    <w:lsdException w:name="Medium Grid 3 Accent 5" w:uiPriority="69"/>
+    <w:lsdException w:name="Dark List Accent 5" w:uiPriority="70"/>
+    <w:lsdException w:name="Colorful Shading Accent 5" w:uiPriority="71"/>
+    <w:lsdException w:name="Colorful List Accent 5" w:uiPriority="72"/>
+    <w:lsdException w:name="Colorful Grid Accent 5" w:uiPriority="73"/>
+    <w:lsdException w:name="Light Shading Accent 6" w:uiPriority="60"/>
+    <w:lsdException w:name="Light List Accent 6" w:uiPriority="61"/>
+    <w:lsdException w:name="Light Grid Accent 6" w:uiPriority="62"/>
+    <w:lsdException w:name="Medium Shading 1 Accent 6" w:uiPriority="63"/>
+    <w:lsdException w:name="Medium Shading 2 Accent 6" w:uiPriority="64"/>
+    <w:lsdException w:name="Medium List 1 Accent 6" w:uiPriority="65"/>
+    <w:lsdException w:name="Medium List 2 Accent 6" w:uiPriority="66"/>
+    <w:lsdException w:name="Medium Grid 1 Accent 6" w:uiPriority="67"/>
+    <w:lsdException w:name="Medium Grid 2 Accent 6" w:uiPriority="68"/>
+    <w:lsdException w:name="Medium Grid 3 Accent 6" w:uiPriority="69"/>
+    <w:lsdException w:name="Dark List Accent 6" w:uiPriority="70"/>
+    <w:lsdException w:name="Colorful Shading Accent 6" w:uiPriority="71"/>
+    <w:lsdException w:name="Colorful List Accent 6" w:uiPriority="72"/>
+    <w:lsdException w:name="Colorful Grid Accent 6" w:uiPriority="73"/>
+    <w:lsdException w:name="Subtle Emphasis" w:uiPriority="19" w:qFormat="1"/>
+    <w:lsdException w:name="Intense Emphasis" w:uiPriority="21" w:qFormat="1"/>
+    <w:lsdException w:name="Subtle Reference" w:uiPriority="31" w:qFormat="1"/>
+    <w:lsdException w:name="Intense Reference" w:uiPriority="32" w:qFormat="1"/>
+    <w:lsdException w:name="Book Title" w:uiPriority="33" w:qFormat="1"/>
+    <w:lsdException w:name="Bibliography" w:semiHidden="1" w:uiPriority="37" w:unhideWhenUsed="1"/>
+    <w:lsdException w:name="TOC Heading" w:semiHidden="1" w:uiPriority="39" w:unhideWhenUsed="1" w:qFormat="1"/>
+    <w:lsdException w:name="Plain Table 1" w:uiPriority="41"/>
+    <w:lsdException w:name="Plain Table 2" w:uiPriority="42"/>
+    <w:lsdException w:name="Plain Table 3" w:uiPriority="43"/>
+    <w:lsdException w:name="Plain Table 4" w:uiPriority="44"/>
+    <w:lsdException w:name="Plain Table 5" w:uiPriority="45"/>
+    <w:lsdException w:name="Grid Table Light" w:uiPriority="40"/>
+    <w:lsdException w:name="Grid Table 1 Light" w:uiPriority="46"/>
+    <w:lsdException w:name="Grid Table 2" w:uiPriority="47"/>
+    <w:lsdException w:name="Grid Table 3" w:uiPriority="48"/>
+    <w:lsdException w:name="Grid Table 4" w:uiPriority="49"/>
+    <w:lsdException w:name="Grid Table 5 Dark" w:uiPriority="50"/>
+    <w:lsdException w:name="Grid Table 6 Colorful" w:uiPriority="51"/>
+    <w:lsdException w:name="Grid Table 7 Colorful" w:uiPriority="52"/>
+    <w:lsdException w:name="Grid Table 1 Light Accent 1" w:uiPriority="46"/>
+    <w:lsdException w:name="Grid Table 2 Accent 1" w:uiPriority="47"/>
+    <w:lsdException w:name="Grid Table 3 Accent 1" w:uiPriority="48"/>
+    <w:lsdException w:name="Grid Table 4 Accent 1" w:uiPriority="49"/>
+    <w:lsdException w:name="Grid Table 5 Dark Accent 1" w:uiPriority="50"/>
+    <w:lsdException w:name="Grid Table 6 Colorful Accent 1" w:uiPriority="51"/>
+    <w:lsdException w:name="Grid Table 7 Colorful Accent 1" w:uiPriority="52"/>
+    <w:lsdException w:name="Grid Table 1 Light Accent 2" w:uiPriority="46"/>
+    <w:lsdException w:name="Grid Table 2 Accent 2" w:uiPriority="47"/>
+    <w:lsdException w:name="Grid Table 3 Accent 2" w:uiPriority="48"/>
+    <w:lsdException w:name="Grid Table 4 Accent 2" w:uiPriority="49"/>
+    <w:lsdException w:name="Grid Table 5 Dark Accent 2" w:uiPriority="50"/>
+    <w:lsdException w:name="Grid Table 6 Colorful Accent 2" w:uiPriority="51"/>
+    <w:lsdException w:name="Grid Table 7 Colorful Accent 2" w:uiPriority="52"/>
+    <w:lsdException w:name="Grid Table 1 Light Accent 3" w:uiPriority="46"/>
+    <w:lsdException w:name="Grid Table 2 Accent 3" w:uiPriority="47"/>
+    <w:lsdException w:name="Grid Table 3 Accent 3" w:uiPriority="48"/>
+    <w:lsdException w:name="Grid Table 4 Accent 3" w:uiPriority="49"/>
+    <w:lsdException w:name="Grid Table 5 Dark Accent 3" w:uiPriority="50"/>
+    <w:lsdException w:name="Grid Table 6 Colorful Accent 3" w:uiPriority="51"/>
+    <w:lsdException w:name="Grid Table 7 Colorful Accent 3" w:uiPriority="52"/>
+    <w:lsdException w:name="Grid Table 1 Light Accent 4" w:uiPriority="46"/>
+    <w:lsdException w:name="Grid Table 2 Accent 4" w:uiPriority="47"/>
+    <w:lsdException w:name="Grid Table 3 Accent 4" w:uiPriority="48"/>
+    <w:lsdException w:name="Grid Table 4 Accent 4" w:uiPriority="49"/>
+    <w:lsdException w:name="Grid Table 5 Dark Accent 4" w:uiPriority="50"/>
+    <w:lsdException w:name="Grid Table 6 Colorful Accent 4" w:uiPriority="51"/>
+    <w:lsdException w:name="Grid Table 7 Colorful Accent 4" w:uiPriority="52"/>
+    <w:lsdException w:name="Grid Table 1 Light Accent 5" w:uiPriority="46"/>
+    <w:lsdException w:name="Grid Table 2 Accent 5" w:uiPriority="47"/>
+    <w:lsdException w:name="Grid Table 3 Accent 5" w:uiPriority="48"/>
+    <w:lsdException w:name="Grid Table 4 Accent 5" w:uiPriority="49"/>
+    <w:lsdException w:name="Grid Table 5 Dark Accent 5" w:uiPriority="50"/>
+    <w:lsdException w:name="Grid Table 6 Colorful Accent 5" w:uiPriority="51"/>
+    <w:lsdException w:name="Grid Table 7 Colorful Accent 5" w:uiPriority="52"/>
+    <w:lsdException w:name="Grid Table 1 Light Accent 6" w:uiPriority="46"/>
+    <w:lsdException w:name="Grid Table 2 Accent 6" w:uiPriority="47"/>
+    <w:lsdException w:name="Grid Table 3 Accent 6" w:uiPriority="48"/>
+    <w:lsdException w:name="Grid Table 4 Accent 6" w:uiPriority="49"/>
+    <w:lsdException w:name="Grid Table 5 Dark Accent 6" w:uiPriority="50"/>
+    <w:lsdException w:name="Grid Table 6 Colorful Accent 6" w:uiPriority="51"/>
+    <w:lsdException w:name="Grid Table 7 Colorful Accent 6" w:uiPriority="52"/>
+    <w:lsdException w:name="List Table 1 Light" w:uiPriority="46"/>
+    <w:lsdException w:name="List Table 2" w:uiPriority="47"/>
+    <w:lsdException w:name="List Table 3" w:uiPriority="48"/>
+    <w:lsdException w:name="List Table 4" w:uiPriority="49"/>
+    <w:lsdException w:name="List Table 5 Dark" w:uiPriority="50"/>
+    <w:lsdException w:name="List Table 6 Colorful" w:uiPriority="51"/>
+    <w:lsdException w:name="List Table 7 Colorful" w:uiPriority="52"/>
+    <w:lsdException w:name="List Table 1 Light Accent 1" w:uiPriority="46"/>
+    <w:lsdException w:name="List Table 2 Accent 1" w:uiPriority="47"/>
+    <w:lsdException w:name="List Table 3 Accent 1" w:uiPriority="48"/>
+    <w:lsdException w:name="List Table 4 Accent 1" w:uiPriority="49"/>
+    <w:lsdException w:name="List Table 5 Dark Accent 1" w:uiPriority="50"/>
+    <w:lsdException w:name="List Table 6 Colorful Accent 1" w:uiPriority="51"/>
+    <w:lsdException w:name="List Table 7 Colorful Accent 1" w:uiPriority="52"/>
+    <w:lsdException w:name="List Table 1 Light Accent 2" w:uiPriority="46"/>
+    <w:lsdException w:name="List Table 2 Accent 2" w:uiPriority="47"/>
+    <w:lsdException w:name="List Table 3 Accent 2" w:uiPriority="48"/>
+    <w:lsdException w:name="List Table 4 Accent 2" w:uiPriority="49"/>
+    <w:lsdException w:name="List Table 5 Dark Accent 2" w:uiPriority="50"/>
+    <w:lsdException w:name="List Table 6 Colorful Accent 2" w:uiPriority="51"/>
+    <w:lsdException w:name="List Table 7 Colorful Accent 2" w:uiPriority="52"/>
+    <w:lsdException w:name="List Table 1 Light Accent 3" w:uiPriority="46"/>
+    <w:lsdException w:name="List Table 2 Accent 3" w:uiPriority="47"/>
+    <w:lsdException w:name="List Table 3 Accent 3" w:uiPriority="48"/>
+    <w:lsdException w:name="List Table 4 Accent 3" w:uiPriority="49"/>
+    <w:lsdException w:name="List Table 5 Dark Accent 3" w:uiPriority="50"/>
+    <w:lsdException w:name="List Table 6 Colorful Accent 3" w:uiPriority="51"/>
+    <w:lsdException w:name="List Table 7 Colorful Accent 3" w:uiPriority="52"/>
+    <w:lsdException w:name="List Table 1 Light Accent 4" w:uiPriority="46"/>
+    <w:lsdException w:name="List Table 2 Accent 4" w:uiPriority="47"/>
+    <w:lsdException w:name="List Table 3 Accent 4" w:uiPriority="48"/>
+    <w:lsdException w:name="List Table 4 Accent 4" w:uiPriority="49"/>
+    <w:lsdException w:name="List Table 5 Dark Accent 4" w:uiPriority="50"/>
+    <w:lsdException w:name="List Table 6 Colorful Accent 4" w:uiPriority="51"/>
+    <w:lsdException w:name="List Table 7 Colorful Accent 4" w:uiPriority="52"/>
+    <w:lsdException w:name="List Table 1 Light Accent 5" w:uiPriority="46"/>
+    <w:lsdException w:name="List Table 2 Accent 5" w:uiPriority="47"/>
+    <w:lsdException w:name="List Table 3 Accent 5" w:uiPriority="48"/>
+    <w:lsdException w:name="List Table 4 Accent 5" w:uiPriority="49"/>
+    <w:lsdException w:name="List Table 5 Dark Accent 5" w:uiPriority="50"/>
+    <w:lsdException w:name="List Table 6 Colorful Accent 5" w:uiPriority="51"/>
+    <w:lsdException w:name="List Table 7 Colorful Accent 5" w:uiPriority="52"/>
+    <w:lsdException w:name="List Table 1 Light Accent 6" w:uiPriority="46"/>
+    <w:lsdException w:name="List Table 2 Accent 6" w:uiPriority="47"/>
+    <w:lsdException w:name="List Table 3 Accent 6" w:uiPriority="48"/>
+    <w:lsdException w:name="List Table 4 Accent 6" w:uiPriority="49"/>
+    <w:lsdException w:name="List Table 5 Dark Accent 6" w:uiPriority="50"/>
+    <w:lsdException w:name="List Table 6 Colorful Accent 6" w:uiPriority="51"/>
+    <w:lsdException w:name="List Table 7 Colorful Accent 6" w:uiPriority="52"/>
   </w:latentStyles>
   <w:style w:type="paragraph" w:default="1" w:styleId="a">
     <w:name w:val="Normal"/>
@@ -2581,7 +2836,6 @@
     <w:uiPriority w:val="99"/>
     <w:semiHidden/>
     <w:unhideWhenUsed/>
-    <w:qFormat/>
     <w:tblPr>
       <w:tblInd w:w="0" w:type="dxa"/>
       <w:tblCellMar>
@@ -2601,7 +2855,7 @@
   <w:style w:type="paragraph" w:styleId="a3">
     <w:name w:val="header"/>
     <w:basedOn w:val="a"/>
-    <w:link w:val="Char"/>
+    <w:link w:val="a4"/>
     <w:uiPriority w:val="99"/>
     <w:semiHidden/>
     <w:unhideWhenUsed/>
@@ -2622,8 +2876,8 @@
       <w:szCs w:val="18"/>
     </w:rPr>
   </w:style>
-  <w:style w:type="character" w:customStyle="1" w:styleId="Char">
-    <w:name w:val="页眉 Char"/>
+  <w:style w:type="character" w:customStyle="1" w:styleId="a4">
+    <w:name w:val="页眉 字符"/>
     <w:basedOn w:val="a0"/>
     <w:link w:val="a3"/>
     <w:uiPriority w:val="99"/>
@@ -2634,10 +2888,10 @@
       <w:szCs w:val="18"/>
     </w:rPr>
   </w:style>
-  <w:style w:type="paragraph" w:styleId="a4">
+  <w:style w:type="paragraph" w:styleId="a5">
     <w:name w:val="footer"/>
     <w:basedOn w:val="a"/>
-    <w:link w:val="Char0"/>
+    <w:link w:val="a6"/>
     <w:uiPriority w:val="99"/>
     <w:semiHidden/>
     <w:unhideWhenUsed/>
@@ -2655,10 +2909,10 @@
       <w:szCs w:val="18"/>
     </w:rPr>
   </w:style>
-  <w:style w:type="character" w:customStyle="1" w:styleId="Char0">
-    <w:name w:val="页脚 Char"/>
+  <w:style w:type="character" w:customStyle="1" w:styleId="a6">
+    <w:name w:val="页脚 字符"/>
     <w:basedOn w:val="a0"/>
-    <w:link w:val="a4"/>
+    <w:link w:val="a5"/>
     <w:uiPriority w:val="99"/>
     <w:semiHidden/>
     <w:rsid w:val="0093313D"/>
@@ -2667,7 +2921,7 @@
       <w:szCs w:val="18"/>
     </w:rPr>
   </w:style>
-  <w:style w:type="paragraph" w:styleId="a5">
+  <w:style w:type="paragraph" w:styleId="a7">
     <w:name w:val="List Paragraph"/>
     <w:basedOn w:val="a"/>
     <w:uiPriority w:val="34"/>
@@ -2677,11 +2931,11 @@
       <w:ind w:firstLineChars="200" w:firstLine="420"/>
     </w:pPr>
   </w:style>
-  <w:style w:type="paragraph" w:styleId="a6">
+  <w:style w:type="paragraph" w:styleId="a8">
     <w:name w:val="Subtitle"/>
     <w:basedOn w:val="a"/>
     <w:next w:val="a"/>
-    <w:link w:val="Char1"/>
+    <w:link w:val="a9"/>
     <w:uiPriority w:val="11"/>
     <w:qFormat/>
     <w:rsid w:val="00B8483A"/>
@@ -2699,10 +2953,10 @@
       <w:szCs w:val="32"/>
     </w:rPr>
   </w:style>
-  <w:style w:type="character" w:customStyle="1" w:styleId="Char1">
-    <w:name w:val="副标题 Char"/>
+  <w:style w:type="character" w:customStyle="1" w:styleId="a9">
+    <w:name w:val="副标题 字符"/>
     <w:basedOn w:val="a0"/>
-    <w:link w:val="a6"/>
+    <w:link w:val="a8"/>
     <w:uiPriority w:val="11"/>
     <w:rsid w:val="00B8483A"/>
     <w:rPr>
